--- a/Openweather_API_Travel_Softwarte_Zwetti.docx
+++ b/Openweather_API_Travel_Softwarte_Zwetti.docx
@@ -12,7 +12,11 @@
     <w:sdt>
       <w:sdtPr>
         <w:rPr>
-          <w:lang w:val="de-DE"/>
+          <w:rFonts w:asciiTheme="minorHAnsi" w:eastAsiaTheme="minorHAnsi" w:hAnsiTheme="minorHAnsi" w:cstheme="minorBidi"/>
+          <w:color w:val="auto"/>
+          <w:sz w:val="22"/>
+          <w:szCs w:val="22"/>
+          <w:lang w:val="de-DE" w:eastAsia="en-US"/>
         </w:rPr>
         <w:id w:val="-1207182574"/>
         <w:docPartObj>
@@ -22,13 +26,8 @@
       </w:sdtPr>
       <w:sdtEndPr>
         <w:rPr>
-          <w:rFonts w:asciiTheme="minorHAnsi" w:eastAsiaTheme="minorHAnsi" w:hAnsiTheme="minorHAnsi" w:cstheme="minorBidi"/>
           <w:b/>
           <w:bCs/>
-          <w:color w:val="auto"/>
-          <w:sz w:val="22"/>
-          <w:szCs w:val="22"/>
-          <w:lang w:eastAsia="en-US"/>
         </w:rPr>
       </w:sdtEndPr>
       <w:sdtContent>
@@ -50,7 +49,9 @@
               <w:tab w:val="right" w:leader="dot" w:pos="9062"/>
             </w:tabs>
             <w:rPr>
+              <w:rFonts w:eastAsiaTheme="minorEastAsia"/>
               <w:noProof/>
+              <w:lang w:eastAsia="de-AT"/>
             </w:rPr>
           </w:pPr>
           <w:r>
@@ -62,30 +63,14 @@
           <w:r>
             <w:fldChar w:fldCharType="separate"/>
           </w:r>
-          <w:hyperlink w:anchor="_Toc31463487" w:history="1">
+          <w:hyperlink w:anchor="_Toc31463738" w:history="1">
             <w:r>
               <w:rPr>
                 <w:rStyle w:val="Hyperlink"/>
                 <w:noProof/>
                 <w:lang w:val="en-US"/>
               </w:rPr>
-              <w:t xml:space="preserve">Planing of </w:t>
-            </w:r>
-            <w:r>
-              <w:rPr>
-                <w:rStyle w:val="Hyperlink"/>
-                <w:noProof/>
-                <w:lang w:val="en-US"/>
-              </w:rPr>
-              <w:t>t</w:t>
-            </w:r>
-            <w:r>
-              <w:rPr>
-                <w:rStyle w:val="Hyperlink"/>
-                <w:noProof/>
-                <w:lang w:val="en-US"/>
-              </w:rPr>
-              <w:t>he software</w:t>
+              <w:t>Planning of the software</w:t>
             </w:r>
             <w:r>
               <w:rPr>
@@ -106,7 +91,7 @@
                 <w:noProof/>
                 <w:webHidden/>
               </w:rPr>
-              <w:instrText xml:space="preserve"> PAGEREF _Toc31463487 \h </w:instrText>
+              <w:instrText xml:space="preserve"> PAGEREF _Toc31463738 \h </w:instrText>
             </w:r>
             <w:r>
               <w:rPr>
@@ -144,17 +129,19 @@
               <w:tab w:val="right" w:leader="dot" w:pos="9062"/>
             </w:tabs>
             <w:rPr>
+              <w:rFonts w:eastAsiaTheme="minorEastAsia"/>
               <w:noProof/>
+              <w:lang w:eastAsia="de-AT"/>
             </w:rPr>
           </w:pPr>
-          <w:hyperlink w:anchor="_Toc31463488" w:history="1">
+          <w:hyperlink w:anchor="_Toc31463739" w:history="1">
             <w:r>
               <w:rPr>
                 <w:rStyle w:val="Hyperlink"/>
                 <w:noProof/>
                 <w:lang w:val="en-US"/>
               </w:rPr>
-              <w:t>Documentation</w:t>
+              <w:t>Documentation and Testing</w:t>
             </w:r>
             <w:r>
               <w:rPr>
@@ -175,7 +162,7 @@
                 <w:noProof/>
                 <w:webHidden/>
               </w:rPr>
-              <w:instrText xml:space="preserve"> PAGEREF _Toc31463488 \h </w:instrText>
+              <w:instrText xml:space="preserve"> PAGEREF _Toc31463739 \h </w:instrText>
             </w:r>
             <w:r>
               <w:rPr>
@@ -213,10 +200,12 @@
               <w:tab w:val="right" w:leader="dot" w:pos="9062"/>
             </w:tabs>
             <w:rPr>
+              <w:rFonts w:eastAsiaTheme="minorEastAsia"/>
               <w:noProof/>
+              <w:lang w:eastAsia="de-AT"/>
             </w:rPr>
           </w:pPr>
-          <w:hyperlink w:anchor="_Toc31463489" w:history="1">
+          <w:hyperlink w:anchor="_Toc31463740" w:history="1">
             <w:r>
               <w:rPr>
                 <w:rStyle w:val="Hyperlink"/>
@@ -244,7 +233,7 @@
                 <w:noProof/>
                 <w:webHidden/>
               </w:rPr>
-              <w:instrText xml:space="preserve"> PAGEREF _Toc31463489 \h </w:instrText>
+              <w:instrText xml:space="preserve"> PAGEREF _Toc31463740 \h </w:instrText>
             </w:r>
             <w:r>
               <w:rPr>
@@ -282,10 +271,12 @@
               <w:tab w:val="right" w:leader="dot" w:pos="9062"/>
             </w:tabs>
             <w:rPr>
+              <w:rFonts w:eastAsiaTheme="minorEastAsia"/>
               <w:noProof/>
+              <w:lang w:eastAsia="de-AT"/>
             </w:rPr>
           </w:pPr>
-          <w:hyperlink w:anchor="_Toc31463490" w:history="1">
+          <w:hyperlink w:anchor="_Toc31463741" w:history="1">
             <w:r>
               <w:rPr>
                 <w:rStyle w:val="Hyperlink"/>
@@ -313,7 +304,7 @@
                 <w:noProof/>
                 <w:webHidden/>
               </w:rPr>
-              <w:instrText xml:space="preserve"> PAGEREF _Toc31463490 \h </w:instrText>
+              <w:instrText xml:space="preserve"> PAGEREF _Toc31463741 \h </w:instrText>
             </w:r>
             <w:r>
               <w:rPr>
@@ -351,10 +342,12 @@
               <w:tab w:val="right" w:leader="dot" w:pos="9062"/>
             </w:tabs>
             <w:rPr>
+              <w:rFonts w:eastAsiaTheme="minorEastAsia"/>
               <w:noProof/>
+              <w:lang w:eastAsia="de-AT"/>
             </w:rPr>
           </w:pPr>
-          <w:hyperlink w:anchor="_Toc31463491" w:history="1">
+          <w:hyperlink w:anchor="_Toc31463742" w:history="1">
             <w:r>
               <w:rPr>
                 <w:rStyle w:val="Hyperlink"/>
@@ -382,7 +375,78 @@
                 <w:noProof/>
                 <w:webHidden/>
               </w:rPr>
-              <w:instrText xml:space="preserve"> PAGEREF _Toc31463491 \h </w:instrText>
+              <w:instrText xml:space="preserve"> PAGEREF _Toc31463742 \h </w:instrText>
+            </w:r>
+            <w:r>
+              <w:rPr>
+                <w:noProof/>
+                <w:webHidden/>
+              </w:rPr>
+            </w:r>
+            <w:r>
+              <w:rPr>
+                <w:noProof/>
+                <w:webHidden/>
+              </w:rPr>
+              <w:fldChar w:fldCharType="separate"/>
+            </w:r>
+            <w:r>
+              <w:rPr>
+                <w:noProof/>
+                <w:webHidden/>
+              </w:rPr>
+              <w:t>4</w:t>
+            </w:r>
+            <w:r>
+              <w:rPr>
+                <w:noProof/>
+                <w:webHidden/>
+              </w:rPr>
+              <w:fldChar w:fldCharType="end"/>
+            </w:r>
+          </w:hyperlink>
+        </w:p>
+        <w:p>
+          <w:pPr>
+            <w:pStyle w:val="Verzeichnis2"/>
+            <w:tabs>
+              <w:tab w:val="right" w:leader="dot" w:pos="9062"/>
+            </w:tabs>
+            <w:rPr>
+              <w:rFonts w:eastAsiaTheme="minorEastAsia"/>
+              <w:noProof/>
+              <w:lang w:eastAsia="de-AT"/>
+            </w:rPr>
+          </w:pPr>
+          <w:hyperlink w:anchor="_Toc31463743" w:history="1">
+            <w:r>
+              <w:rPr>
+                <w:rStyle w:val="Hyperlink"/>
+                <w:noProof/>
+                <w:lang w:val="en-US"/>
+              </w:rPr>
+              <w:t>Tests:</w:t>
+            </w:r>
+            <w:r>
+              <w:rPr>
+                <w:noProof/>
+                <w:webHidden/>
+              </w:rPr>
+              <w:tab/>
+            </w:r>
+            <w:r>
+              <w:rPr>
+                <w:noProof/>
+                <w:webHidden/>
+              </w:rPr>
+              <w:fldChar w:fldCharType="begin"/>
+            </w:r>
+            <w:r>
+              <w:rPr>
+                <w:noProof/>
+                <w:webHidden/>
+              </w:rPr>
+              <w:instrText xml:space="preserve"> PAGEREF _Toc31463743 \h </w:instrText>
             </w:r>
             <w:r>
               <w:rPr>
@@ -420,10 +484,12 @@
               <w:tab w:val="right" w:leader="dot" w:pos="9062"/>
             </w:tabs>
             <w:rPr>
+              <w:rFonts w:eastAsiaTheme="minorEastAsia"/>
               <w:noProof/>
+              <w:lang w:eastAsia="de-AT"/>
             </w:rPr>
           </w:pPr>
-          <w:hyperlink w:anchor="_Toc31463492" w:history="1">
+          <w:hyperlink w:anchor="_Toc31463744" w:history="1">
             <w:r>
               <w:rPr>
                 <w:rStyle w:val="Hyperlink"/>
@@ -451,7 +517,7 @@
                 <w:noProof/>
                 <w:webHidden/>
               </w:rPr>
-              <w:instrText xml:space="preserve"> PAGEREF _Toc31463492 \h </w:instrText>
+              <w:instrText xml:space="preserve"> PAGEREF _Toc31463744 \h </w:instrText>
             </w:r>
             <w:r>
               <w:rPr>
@@ -520,45 +586,39 @@
         </w:rPr>
         <w:br w:type="page"/>
       </w:r>
-    </w:p>
-    <w:p>
-      <w:pPr>
-        <w:pStyle w:val="berschrift1"/>
-        <w:rPr>
-          <w:lang w:val="en-US"/>
-        </w:rPr>
-      </w:pPr>
-      <w:bookmarkStart w:id="0" w:name="_Toc31463487"/>
-      <w:r>
-        <w:rPr>
-          <w:lang w:val="en-US"/>
-        </w:rPr>
-        <w:lastRenderedPageBreak/>
-        <w:t>Planning</w:t>
-      </w:r>
-      <w:r>
-        <w:rPr>
-          <w:lang w:val="en-US"/>
-        </w:rPr>
-        <w:t xml:space="preserve"> </w:t>
-      </w:r>
-      <w:bookmarkStart w:id="1" w:name="_GoBack"/>
-      <w:bookmarkEnd w:id="1"/>
-      <w:r>
-        <w:rPr>
-          <w:lang w:val="en-US"/>
-        </w:rPr>
-        <w:t>of the software</w:t>
-      </w:r>
+      <w:bookmarkStart w:id="0" w:name="_GoBack"/>
       <w:bookmarkEnd w:id="0"/>
     </w:p>
     <w:p>
+      <w:pPr>
+        <w:pStyle w:val="berschrift1"/>
+        <w:rPr>
+          <w:lang w:val="en-US"/>
+        </w:rPr>
+      </w:pPr>
+      <w:bookmarkStart w:id="1" w:name="_Toc31463738"/>
+      <w:r>
+        <w:rPr>
+          <w:lang w:val="en-US"/>
+        </w:rPr>
+        <w:lastRenderedPageBreak/>
+        <w:t>Planning</w:t>
+      </w:r>
+      <w:r>
+        <w:rPr>
+          <w:lang w:val="en-US"/>
+        </w:rPr>
+        <w:t xml:space="preserve"> of the software</w:t>
+      </w:r>
+      <w:bookmarkEnd w:id="1"/>
+    </w:p>
+    <w:p>
       <w:r>
         <w:rPr>
           <w:noProof/>
         </w:rPr>
         <w:drawing>
-          <wp:inline distT="0" distB="0" distL="0" distR="0">
+          <wp:inline distT="0" distB="0" distL="0" distR="0" wp14:anchorId="6CE86FC9" wp14:editId="2C156629">
             <wp:extent cx="5760720" cy="3240405"/>
             <wp:effectExtent l="0" t="0" r="0" b="0"/>
             <wp:docPr id="1" name="Grafik 1"/>
@@ -620,13 +680,25 @@
           <w:lang w:val="en-US"/>
         </w:rPr>
       </w:pPr>
-      <w:bookmarkStart w:id="2" w:name="_Toc31463488"/>
+      <w:bookmarkStart w:id="2" w:name="_Toc31463739"/>
       <w:r>
         <w:rPr>
           <w:lang w:val="en-US"/>
         </w:rPr>
         <w:lastRenderedPageBreak/>
         <w:t>Documentation</w:t>
+      </w:r>
+      <w:r>
+        <w:rPr>
+          <w:lang w:val="en-US"/>
+        </w:rPr>
+        <w:t xml:space="preserve"> and Testin</w:t>
+      </w:r>
+      <w:r>
+        <w:rPr>
+          <w:lang w:val="en-US"/>
+        </w:rPr>
+        <w:t>g</w:t>
       </w:r>
       <w:bookmarkEnd w:id="2"/>
     </w:p>
@@ -637,7 +709,7 @@
           <w:lang w:val="en-US"/>
         </w:rPr>
       </w:pPr>
-      <w:bookmarkStart w:id="3" w:name="_Toc31463489"/>
+      <w:bookmarkStart w:id="3" w:name="_Toc31463740"/>
       <w:r>
         <w:rPr>
           <w:lang w:val="en-US"/>
@@ -660,7 +732,7 @@
         <mc:AlternateContent>
           <mc:Choice Requires="wps">
             <w:drawing>
-              <wp:anchor distT="45720" distB="45720" distL="114300" distR="114300" simplePos="0" relativeHeight="251689984" behindDoc="0" locked="0" layoutInCell="1" allowOverlap="1" wp14:anchorId="7465960B" wp14:editId="783A1AC1">
+              <wp:anchor distT="45720" distB="45720" distL="114300" distR="114300" simplePos="0" relativeHeight="251689984" behindDoc="0" locked="0" layoutInCell="1" allowOverlap="1" wp14:anchorId="4BFCFB5A" wp14:editId="434377F9">
                 <wp:simplePos x="0" y="0"/>
                 <wp:positionH relativeFrom="column">
                   <wp:posOffset>1114425</wp:posOffset>
@@ -709,13 +781,7 @@
                               <w:rPr>
                                 <w:color w:val="FF0000"/>
                               </w:rPr>
-                              <w:t>1</w:t>
-                            </w:r>
-                            <w:r>
-                              <w:rPr>
-                                <w:color w:val="FF0000"/>
-                              </w:rPr>
-                              <w:t>1</w:t>
+                              <w:t>11</w:t>
                             </w:r>
                             <w:r>
                               <w:rPr>
@@ -743,7 +809,7 @@
           </mc:Choice>
           <mc:Fallback>
             <w:pict>
-              <v:shapetype w14:anchorId="7465960B" id="_x0000_t202" coordsize="21600,21600" o:spt="202" path="m,l,21600r21600,l21600,xe">
+              <v:shapetype w14:anchorId="4BFCFB5A" id="_x0000_t202" coordsize="21600,21600" o:spt="202" path="m,l,21600r21600,l21600,xe">
                 <v:stroke joinstyle="miter"/>
                 <v:path gradientshapeok="t" o:connecttype="rect"/>
               </v:shapetype>
@@ -760,13 +826,7 @@
                         <w:rPr>
                           <w:color w:val="FF0000"/>
                         </w:rPr>
-                        <w:t>1</w:t>
-                      </w:r>
-                      <w:r>
-                        <w:rPr>
-                          <w:color w:val="FF0000"/>
-                        </w:rPr>
-                        <w:t>1</w:t>
+                        <w:t>11</w:t>
                       </w:r>
                       <w:r>
                         <w:rPr>
@@ -790,7 +850,7 @@
         <mc:AlternateContent>
           <mc:Choice Requires="wps">
             <w:drawing>
-              <wp:anchor distT="45720" distB="45720" distL="114300" distR="114300" simplePos="0" relativeHeight="251677696" behindDoc="0" locked="0" layoutInCell="1" allowOverlap="1" wp14:anchorId="6522D4F6" wp14:editId="0450DEA7">
+              <wp:anchor distT="45720" distB="45720" distL="114300" distR="114300" simplePos="0" relativeHeight="251677696" behindDoc="0" locked="0" layoutInCell="1" allowOverlap="1" wp14:anchorId="0E5E61DA" wp14:editId="55DCAC3B">
                 <wp:simplePos x="0" y="0"/>
                 <wp:positionH relativeFrom="column">
                   <wp:posOffset>5477752</wp:posOffset>
@@ -867,7 +927,7 @@
           </mc:Choice>
           <mc:Fallback>
             <w:pict>
-              <v:shape w14:anchorId="6522D4F6" id="_x0000_s1027" type="#_x0000_t202" style="position:absolute;margin-left:431.3pt;margin-top:205.6pt;width:39.95pt;height:21.65pt;z-index:251677696;visibility:visible;mso-wrap-style:square;mso-width-percent:0;mso-height-percent:0;mso-wrap-distance-left:9pt;mso-wrap-distance-top:3.6pt;mso-wrap-distance-right:9pt;mso-wrap-distance-bottom:3.6pt;mso-position-horizontal:absolute;mso-position-horizontal-relative:text;mso-position-vertical:absolute;mso-position-vertical-relative:text;mso-width-percent:0;mso-height-percent:0;mso-width-relative:margin;mso-height-relative:margin;v-text-anchor:top" o:gfxdata="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" filled="f" stroked="f">
+              <v:shape w14:anchorId="0E5E61DA" id="_x0000_s1027" type="#_x0000_t202" style="position:absolute;margin-left:431.3pt;margin-top:205.6pt;width:39.95pt;height:21.65pt;z-index:251677696;visibility:visible;mso-wrap-style:square;mso-width-percent:0;mso-height-percent:0;mso-wrap-distance-left:9pt;mso-wrap-distance-top:3.6pt;mso-wrap-distance-right:9pt;mso-wrap-distance-bottom:3.6pt;mso-position-horizontal:absolute;mso-position-horizontal-relative:text;mso-position-vertical:absolute;mso-position-vertical-relative:text;mso-width-percent:0;mso-height-percent:0;mso-width-relative:margin;mso-height-relative:margin;v-text-anchor:top" o:gfxdata="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" filled="f" stroked="f">
                 <v:textbox>
                   <w:txbxContent>
                     <w:p>
@@ -904,7 +964,7 @@
         <mc:AlternateContent>
           <mc:Choice Requires="wps">
             <w:drawing>
-              <wp:anchor distT="45720" distB="45720" distL="114300" distR="114300" simplePos="0" relativeHeight="251675648" behindDoc="0" locked="0" layoutInCell="1" allowOverlap="1" wp14:anchorId="6522D4F6" wp14:editId="0450DEA7">
+              <wp:anchor distT="45720" distB="45720" distL="114300" distR="114300" simplePos="0" relativeHeight="251675648" behindDoc="0" locked="0" layoutInCell="1" allowOverlap="1" wp14:anchorId="0DC82A94" wp14:editId="53162CC2">
                 <wp:simplePos x="0" y="0"/>
                 <wp:positionH relativeFrom="column">
                   <wp:posOffset>4289179</wp:posOffset>
@@ -981,7 +1041,7 @@
           </mc:Choice>
           <mc:Fallback>
             <w:pict>
-              <v:shape w14:anchorId="6522D4F6" id="_x0000_s1028" type="#_x0000_t202" style="position:absolute;margin-left:337.75pt;margin-top:199.45pt;width:39.95pt;height:21.65pt;z-index:251675648;visibility:visible;mso-wrap-style:square;mso-width-percent:0;mso-height-percent:0;mso-wrap-distance-left:9pt;mso-wrap-distance-top:3.6pt;mso-wrap-distance-right:9pt;mso-wrap-distance-bottom:3.6pt;mso-position-horizontal:absolute;mso-position-horizontal-relative:text;mso-position-vertical:absolute;mso-position-vertical-relative:text;mso-width-percent:0;mso-height-percent:0;mso-width-relative:margin;mso-height-relative:margin;v-text-anchor:top" o:gfxdata="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" filled="f" stroked="f">
+              <v:shape w14:anchorId="0DC82A94" id="_x0000_s1028" type="#_x0000_t202" style="position:absolute;margin-left:337.75pt;margin-top:199.45pt;width:39.95pt;height:21.65pt;z-index:251675648;visibility:visible;mso-wrap-style:square;mso-width-percent:0;mso-height-percent:0;mso-wrap-distance-left:9pt;mso-wrap-distance-top:3.6pt;mso-wrap-distance-right:9pt;mso-wrap-distance-bottom:3.6pt;mso-position-horizontal:absolute;mso-position-horizontal-relative:text;mso-position-vertical:absolute;mso-position-vertical-relative:text;mso-width-percent:0;mso-height-percent:0;mso-width-relative:margin;mso-height-relative:margin;v-text-anchor:top" o:gfxdata="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" filled="f" stroked="f">
                 <v:textbox>
                   <w:txbxContent>
                     <w:p>
@@ -1018,7 +1078,7 @@
         <mc:AlternateContent>
           <mc:Choice Requires="wps">
             <w:drawing>
-              <wp:anchor distT="45720" distB="45720" distL="114300" distR="114300" simplePos="0" relativeHeight="251673600" behindDoc="0" locked="0" layoutInCell="1" allowOverlap="1" wp14:anchorId="29165902" wp14:editId="59617A97">
+              <wp:anchor distT="45720" distB="45720" distL="114300" distR="114300" simplePos="0" relativeHeight="251673600" behindDoc="0" locked="0" layoutInCell="1" allowOverlap="1" wp14:anchorId="14BFE2C6" wp14:editId="206B86AC">
                 <wp:simplePos x="0" y="0"/>
                 <wp:positionH relativeFrom="column">
                   <wp:posOffset>4288503</wp:posOffset>
@@ -1095,7 +1155,7 @@
           </mc:Choice>
           <mc:Fallback>
             <w:pict>
-              <v:shape w14:anchorId="29165902" id="_x0000_s1029" type="#_x0000_t202" style="position:absolute;margin-left:337.7pt;margin-top:174.8pt;width:39.95pt;height:21.65pt;z-index:251673600;visibility:visible;mso-wrap-style:square;mso-width-percent:0;mso-height-percent:0;mso-wrap-distance-left:9pt;mso-wrap-distance-top:3.6pt;mso-wrap-distance-right:9pt;mso-wrap-distance-bottom:3.6pt;mso-position-horizontal:absolute;mso-position-horizontal-relative:text;mso-position-vertical:absolute;mso-position-vertical-relative:text;mso-width-percent:0;mso-height-percent:0;mso-width-relative:margin;mso-height-relative:margin;v-text-anchor:top" o:gfxdata="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" filled="f" stroked="f">
+              <v:shape w14:anchorId="14BFE2C6" id="_x0000_s1029" type="#_x0000_t202" style="position:absolute;margin-left:337.7pt;margin-top:174.8pt;width:39.95pt;height:21.65pt;z-index:251673600;visibility:visible;mso-wrap-style:square;mso-width-percent:0;mso-height-percent:0;mso-wrap-distance-left:9pt;mso-wrap-distance-top:3.6pt;mso-wrap-distance-right:9pt;mso-wrap-distance-bottom:3.6pt;mso-position-horizontal:absolute;mso-position-horizontal-relative:text;mso-position-vertical:absolute;mso-position-vertical-relative:text;mso-width-percent:0;mso-height-percent:0;mso-width-relative:margin;mso-height-relative:margin;v-text-anchor:top" o:gfxdata="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" filled="f" stroked="f">
                 <v:textbox>
                   <w:txbxContent>
                     <w:p>
@@ -1132,7 +1192,7 @@
         <mc:AlternateContent>
           <mc:Choice Requires="wps">
             <w:drawing>
-              <wp:anchor distT="45720" distB="45720" distL="114300" distR="114300" simplePos="0" relativeHeight="251671552" behindDoc="0" locked="0" layoutInCell="1" allowOverlap="1" wp14:anchorId="29165902" wp14:editId="59617A97">
+              <wp:anchor distT="45720" distB="45720" distL="114300" distR="114300" simplePos="0" relativeHeight="251671552" behindDoc="0" locked="0" layoutInCell="1" allowOverlap="1" wp14:anchorId="581A2590" wp14:editId="7E1FDE2D">
                 <wp:simplePos x="0" y="0"/>
                 <wp:positionH relativeFrom="column">
                   <wp:posOffset>5182547</wp:posOffset>
@@ -1209,7 +1269,7 @@
           </mc:Choice>
           <mc:Fallback>
             <w:pict>
-              <v:shape w14:anchorId="29165902" id="_x0000_s1030" type="#_x0000_t202" style="position:absolute;margin-left:408.05pt;margin-top:72.55pt;width:39.95pt;height:21.65pt;z-index:251671552;visibility:visible;mso-wrap-style:square;mso-width-percent:0;mso-height-percent:0;mso-wrap-distance-left:9pt;mso-wrap-distance-top:3.6pt;mso-wrap-distance-right:9pt;mso-wrap-distance-bottom:3.6pt;mso-position-horizontal:absolute;mso-position-horizontal-relative:text;mso-position-vertical:absolute;mso-position-vertical-relative:text;mso-width-percent:0;mso-height-percent:0;mso-width-relative:margin;mso-height-relative:margin;v-text-anchor:top" o:gfxdata="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" filled="f" stroked="f">
+              <v:shape w14:anchorId="581A2590" id="_x0000_s1030" type="#_x0000_t202" style="position:absolute;margin-left:408.05pt;margin-top:72.55pt;width:39.95pt;height:21.65pt;z-index:251671552;visibility:visible;mso-wrap-style:square;mso-width-percent:0;mso-height-percent:0;mso-wrap-distance-left:9pt;mso-wrap-distance-top:3.6pt;mso-wrap-distance-right:9pt;mso-wrap-distance-bottom:3.6pt;mso-position-horizontal:absolute;mso-position-horizontal-relative:text;mso-position-vertical:absolute;mso-position-vertical-relative:text;mso-width-percent:0;mso-height-percent:0;mso-width-relative:margin;mso-height-relative:margin;v-text-anchor:top" o:gfxdata="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" filled="f" stroked="f">
                 <v:textbox>
                   <w:txbxContent>
                     <w:p>
@@ -1246,7 +1306,7 @@
         <mc:AlternateContent>
           <mc:Choice Requires="wps">
             <w:drawing>
-              <wp:anchor distT="45720" distB="45720" distL="114300" distR="114300" simplePos="0" relativeHeight="251669504" behindDoc="0" locked="0" layoutInCell="1" allowOverlap="1" wp14:anchorId="7F5CB8DD" wp14:editId="232CFDD5">
+              <wp:anchor distT="45720" distB="45720" distL="114300" distR="114300" simplePos="0" relativeHeight="251669504" behindDoc="0" locked="0" layoutInCell="1" allowOverlap="1" wp14:anchorId="279B4E86" wp14:editId="0C202CFF">
                 <wp:simplePos x="0" y="0"/>
                 <wp:positionH relativeFrom="column">
                   <wp:posOffset>5301405</wp:posOffset>
@@ -1323,7 +1383,7 @@
           </mc:Choice>
           <mc:Fallback>
             <w:pict>
-              <v:shape w14:anchorId="7F5CB8DD" id="_x0000_s1031" type="#_x0000_t202" style="position:absolute;margin-left:417.45pt;margin-top:25.15pt;width:39.95pt;height:21.65pt;z-index:251669504;visibility:visible;mso-wrap-style:square;mso-width-percent:0;mso-height-percent:0;mso-wrap-distance-left:9pt;mso-wrap-distance-top:3.6pt;mso-wrap-distance-right:9pt;mso-wrap-distance-bottom:3.6pt;mso-position-horizontal:absolute;mso-position-horizontal-relative:text;mso-position-vertical:absolute;mso-position-vertical-relative:text;mso-width-percent:0;mso-height-percent:0;mso-width-relative:margin;mso-height-relative:margin;v-text-anchor:top" o:gfxdata="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" filled="f" stroked="f">
+              <v:shape w14:anchorId="279B4E86" id="_x0000_s1031" type="#_x0000_t202" style="position:absolute;margin-left:417.45pt;margin-top:25.15pt;width:39.95pt;height:21.65pt;z-index:251669504;visibility:visible;mso-wrap-style:square;mso-width-percent:0;mso-height-percent:0;mso-wrap-distance-left:9pt;mso-wrap-distance-top:3.6pt;mso-wrap-distance-right:9pt;mso-wrap-distance-bottom:3.6pt;mso-position-horizontal:absolute;mso-position-horizontal-relative:text;mso-position-vertical:absolute;mso-position-vertical-relative:text;mso-width-percent:0;mso-height-percent:0;mso-width-relative:margin;mso-height-relative:margin;v-text-anchor:top" o:gfxdata="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" filled="f" stroked="f">
                 <v:textbox>
                   <w:txbxContent>
                     <w:p>
@@ -1360,7 +1420,7 @@
         <mc:AlternateContent>
           <mc:Choice Requires="wps">
             <w:drawing>
-              <wp:anchor distT="45720" distB="45720" distL="114300" distR="114300" simplePos="0" relativeHeight="251667456" behindDoc="0" locked="0" layoutInCell="1" allowOverlap="1" wp14:anchorId="7F5CB8DD" wp14:editId="232CFDD5">
+              <wp:anchor distT="45720" distB="45720" distL="114300" distR="114300" simplePos="0" relativeHeight="251667456" behindDoc="0" locked="0" layoutInCell="1" allowOverlap="1" wp14:anchorId="496ADC99" wp14:editId="239DA8A2">
                 <wp:simplePos x="0" y="0"/>
                 <wp:positionH relativeFrom="column">
                   <wp:posOffset>3937734</wp:posOffset>
@@ -1437,7 +1497,7 @@
           </mc:Choice>
           <mc:Fallback>
             <w:pict>
-              <v:shape w14:anchorId="7F5CB8DD" id="_x0000_s1032" type="#_x0000_t202" style="position:absolute;margin-left:310.05pt;margin-top:10.65pt;width:39.95pt;height:21.65pt;z-index:251667456;visibility:visible;mso-wrap-style:square;mso-width-percent:0;mso-height-percent:0;mso-wrap-distance-left:9pt;mso-wrap-distance-top:3.6pt;mso-wrap-distance-right:9pt;mso-wrap-distance-bottom:3.6pt;mso-position-horizontal:absolute;mso-position-horizontal-relative:text;mso-position-vertical:absolute;mso-position-vertical-relative:text;mso-width-percent:0;mso-height-percent:0;mso-width-relative:margin;mso-height-relative:margin;v-text-anchor:top" o:gfxdata="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" filled="f" stroked="f">
+              <v:shape w14:anchorId="496ADC99" id="_x0000_s1032" type="#_x0000_t202" style="position:absolute;margin-left:310.05pt;margin-top:10.65pt;width:39.95pt;height:21.65pt;z-index:251667456;visibility:visible;mso-wrap-style:square;mso-width-percent:0;mso-height-percent:0;mso-wrap-distance-left:9pt;mso-wrap-distance-top:3.6pt;mso-wrap-distance-right:9pt;mso-wrap-distance-bottom:3.6pt;mso-position-horizontal:absolute;mso-position-horizontal-relative:text;mso-position-vertical:absolute;mso-position-vertical-relative:text;mso-width-percent:0;mso-height-percent:0;mso-width-relative:margin;mso-height-relative:margin;v-text-anchor:top" o:gfxdata="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" filled="f" stroked="f">
                 <v:textbox>
                   <w:txbxContent>
                     <w:p>
@@ -1474,7 +1534,7 @@
         <mc:AlternateContent>
           <mc:Choice Requires="wps">
             <w:drawing>
-              <wp:anchor distT="45720" distB="45720" distL="114300" distR="114300" simplePos="0" relativeHeight="251665408" behindDoc="0" locked="0" layoutInCell="1" allowOverlap="1" wp14:anchorId="7F5CB8DD" wp14:editId="232CFDD5">
+              <wp:anchor distT="45720" distB="45720" distL="114300" distR="114300" simplePos="0" relativeHeight="251665408" behindDoc="0" locked="0" layoutInCell="1" allowOverlap="1" wp14:anchorId="725B1A87" wp14:editId="2C15986B">
                 <wp:simplePos x="0" y="0"/>
                 <wp:positionH relativeFrom="column">
                   <wp:posOffset>3181901</wp:posOffset>
@@ -1551,7 +1611,7 @@
           </mc:Choice>
           <mc:Fallback>
             <w:pict>
-              <v:shape w14:anchorId="7F5CB8DD" id="_x0000_s1033" type="#_x0000_t202" style="position:absolute;margin-left:250.55pt;margin-top:10.65pt;width:39.95pt;height:21.65pt;z-index:251665408;visibility:visible;mso-wrap-style:square;mso-width-percent:0;mso-height-percent:0;mso-wrap-distance-left:9pt;mso-wrap-distance-top:3.6pt;mso-wrap-distance-right:9pt;mso-wrap-distance-bottom:3.6pt;mso-position-horizontal:absolute;mso-position-horizontal-relative:text;mso-position-vertical:absolute;mso-position-vertical-relative:text;mso-width-percent:0;mso-height-percent:0;mso-width-relative:margin;mso-height-relative:margin;v-text-anchor:top" o:gfxdata="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" filled="f" stroked="f">
+              <v:shape w14:anchorId="725B1A87" id="_x0000_s1033" type="#_x0000_t202" style="position:absolute;margin-left:250.55pt;margin-top:10.65pt;width:39.95pt;height:21.65pt;z-index:251665408;visibility:visible;mso-wrap-style:square;mso-width-percent:0;mso-height-percent:0;mso-wrap-distance-left:9pt;mso-wrap-distance-top:3.6pt;mso-wrap-distance-right:9pt;mso-wrap-distance-bottom:3.6pt;mso-position-horizontal:absolute;mso-position-horizontal-relative:text;mso-position-vertical:absolute;mso-position-vertical-relative:text;mso-width-percent:0;mso-height-percent:0;mso-width-relative:margin;mso-height-relative:margin;v-text-anchor:top" o:gfxdata="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" filled="f" stroked="f">
                 <v:textbox>
                   <w:txbxContent>
                     <w:p>
@@ -1588,7 +1648,7 @@
         <mc:AlternateContent>
           <mc:Choice Requires="wps">
             <w:drawing>
-              <wp:anchor distT="45720" distB="45720" distL="114300" distR="114300" simplePos="0" relativeHeight="251663360" behindDoc="0" locked="0" layoutInCell="1" allowOverlap="1" wp14:anchorId="7F5CB8DD" wp14:editId="232CFDD5">
+              <wp:anchor distT="45720" distB="45720" distL="114300" distR="114300" simplePos="0" relativeHeight="251663360" behindDoc="0" locked="0" layoutInCell="1" allowOverlap="1" wp14:anchorId="5384FF96" wp14:editId="304DF89B">
                 <wp:simplePos x="0" y="0"/>
                 <wp:positionH relativeFrom="column">
                   <wp:posOffset>2558206</wp:posOffset>
@@ -1665,7 +1725,7 @@
           </mc:Choice>
           <mc:Fallback>
             <w:pict>
-              <v:shape w14:anchorId="7F5CB8DD" id="_x0000_s1034" type="#_x0000_t202" style="position:absolute;margin-left:201.45pt;margin-top:9.4pt;width:39.95pt;height:21.65pt;z-index:251663360;visibility:visible;mso-wrap-style:square;mso-width-percent:0;mso-height-percent:0;mso-wrap-distance-left:9pt;mso-wrap-distance-top:3.6pt;mso-wrap-distance-right:9pt;mso-wrap-distance-bottom:3.6pt;mso-position-horizontal:absolute;mso-position-horizontal-relative:text;mso-position-vertical:absolute;mso-position-vertical-relative:text;mso-width-percent:0;mso-height-percent:0;mso-width-relative:margin;mso-height-relative:margin;v-text-anchor:top" o:gfxdata="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" filled="f" stroked="f">
+              <v:shape w14:anchorId="5384FF96" id="_x0000_s1034" type="#_x0000_t202" style="position:absolute;margin-left:201.45pt;margin-top:9.4pt;width:39.95pt;height:21.65pt;z-index:251663360;visibility:visible;mso-wrap-style:square;mso-width-percent:0;mso-height-percent:0;mso-wrap-distance-left:9pt;mso-wrap-distance-top:3.6pt;mso-wrap-distance-right:9pt;mso-wrap-distance-bottom:3.6pt;mso-position-horizontal:absolute;mso-position-horizontal-relative:text;mso-position-vertical:absolute;mso-position-vertical-relative:text;mso-width-percent:0;mso-height-percent:0;mso-width-relative:margin;mso-height-relative:margin;v-text-anchor:top" o:gfxdata="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" filled="f" stroked="f">
                 <v:textbox>
                   <w:txbxContent>
                     <w:p>
@@ -1702,7 +1762,7 @@
         <mc:AlternateContent>
           <mc:Choice Requires="wps">
             <w:drawing>
-              <wp:anchor distT="45720" distB="45720" distL="114300" distR="114300" simplePos="0" relativeHeight="251661312" behindDoc="0" locked="0" layoutInCell="1" allowOverlap="1" wp14:anchorId="7F5CB8DD" wp14:editId="232CFDD5">
+              <wp:anchor distT="45720" distB="45720" distL="114300" distR="114300" simplePos="0" relativeHeight="251661312" behindDoc="0" locked="0" layoutInCell="1" allowOverlap="1" wp14:anchorId="3A47275A" wp14:editId="56BD87C1">
                 <wp:simplePos x="0" y="0"/>
                 <wp:positionH relativeFrom="column">
                   <wp:posOffset>1852886</wp:posOffset>
@@ -1779,7 +1839,7 @@
           </mc:Choice>
           <mc:Fallback>
             <w:pict>
-              <v:shape w14:anchorId="7F5CB8DD" id="_x0000_s1035" type="#_x0000_t202" style="position:absolute;margin-left:145.9pt;margin-top:11.35pt;width:39.95pt;height:21.65pt;z-index:251661312;visibility:visible;mso-wrap-style:square;mso-width-percent:0;mso-height-percent:0;mso-wrap-distance-left:9pt;mso-wrap-distance-top:3.6pt;mso-wrap-distance-right:9pt;mso-wrap-distance-bottom:3.6pt;mso-position-horizontal:absolute;mso-position-horizontal-relative:text;mso-position-vertical:absolute;mso-position-vertical-relative:text;mso-width-percent:0;mso-height-percent:0;mso-width-relative:margin;mso-height-relative:margin;v-text-anchor:top" o:gfxdata="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" filled="f" stroked="f">
+              <v:shape w14:anchorId="3A47275A" id="_x0000_s1035" type="#_x0000_t202" style="position:absolute;margin-left:145.9pt;margin-top:11.35pt;width:39.95pt;height:21.65pt;z-index:251661312;visibility:visible;mso-wrap-style:square;mso-width-percent:0;mso-height-percent:0;mso-wrap-distance-left:9pt;mso-wrap-distance-top:3.6pt;mso-wrap-distance-right:9pt;mso-wrap-distance-bottom:3.6pt;mso-position-horizontal:absolute;mso-position-horizontal-relative:text;mso-position-vertical:absolute;mso-position-vertical-relative:text;mso-width-percent:0;mso-height-percent:0;mso-width-relative:margin;mso-height-relative:margin;v-text-anchor:top" o:gfxdata="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" filled="f" stroked="f">
                 <v:textbox>
                   <w:txbxContent>
                     <w:p>
@@ -1816,7 +1876,7 @@
         <mc:AlternateContent>
           <mc:Choice Requires="wps">
             <w:drawing>
-              <wp:anchor distT="45720" distB="45720" distL="114300" distR="114300" simplePos="0" relativeHeight="251659264" behindDoc="0" locked="0" layoutInCell="1" allowOverlap="1">
+              <wp:anchor distT="45720" distB="45720" distL="114300" distR="114300" simplePos="0" relativeHeight="251659264" behindDoc="0" locked="0" layoutInCell="1" allowOverlap="1" wp14:anchorId="400DCBB5" wp14:editId="6C4CBB5D">
                 <wp:simplePos x="0" y="0"/>
                 <wp:positionH relativeFrom="column">
                   <wp:posOffset>1113999</wp:posOffset>
@@ -1887,7 +1947,7 @@
           </mc:Choice>
           <mc:Fallback>
             <w:pict>
-              <v:shape id="_x0000_s1036" type="#_x0000_t202" style="position:absolute;margin-left:87.7pt;margin-top:11.4pt;width:39.95pt;height:21.65pt;z-index:251659264;visibility:visible;mso-wrap-style:square;mso-width-percent:0;mso-height-percent:0;mso-wrap-distance-left:9pt;mso-wrap-distance-top:3.6pt;mso-wrap-distance-right:9pt;mso-wrap-distance-bottom:3.6pt;mso-position-horizontal:absolute;mso-position-horizontal-relative:text;mso-position-vertical:absolute;mso-position-vertical-relative:text;mso-width-percent:0;mso-height-percent:0;mso-width-relative:margin;mso-height-relative:margin;v-text-anchor:top" o:gfxdata="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" filled="f" stroked="f">
+              <v:shape w14:anchorId="400DCBB5" id="_x0000_s1036" type="#_x0000_t202" style="position:absolute;margin-left:87.7pt;margin-top:11.4pt;width:39.95pt;height:21.65pt;z-index:251659264;visibility:visible;mso-wrap-style:square;mso-width-percent:0;mso-height-percent:0;mso-wrap-distance-left:9pt;mso-wrap-distance-top:3.6pt;mso-wrap-distance-right:9pt;mso-wrap-distance-bottom:3.6pt;mso-position-horizontal:absolute;mso-position-horizontal-relative:text;mso-position-vertical:absolute;mso-position-vertical-relative:text;mso-width-percent:0;mso-height-percent:0;mso-width-relative:margin;mso-height-relative:margin;v-text-anchor:top" o:gfxdata="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" filled="f" stroked="f">
                 <v:textbox>
                   <w:txbxContent>
                     <w:p>
@@ -1915,7 +1975,7 @@
           <w:noProof/>
         </w:rPr>
         <w:drawing>
-          <wp:inline distT="0" distB="0" distL="0" distR="0" wp14:anchorId="29277E67" wp14:editId="2781C7ED">
+          <wp:inline distT="0" distB="0" distL="0" distR="0" wp14:anchorId="56BCCC1B" wp14:editId="23EF0240">
             <wp:extent cx="5760720" cy="3485515"/>
             <wp:effectExtent l="19050" t="19050" r="14605" b="10795"/>
             <wp:docPr id="2" name="Grafik 2"/>
@@ -2161,7 +2221,7 @@
           <w:lang w:val="en-US"/>
         </w:rPr>
       </w:pPr>
-      <w:bookmarkStart w:id="4" w:name="_Toc31463490"/>
+      <w:bookmarkStart w:id="4" w:name="_Toc31463741"/>
       <w:r>
         <w:rPr>
           <w:lang w:val="en-US"/>
@@ -2184,7 +2244,7 @@
         <mc:AlternateContent>
           <mc:Choice Requires="wps">
             <w:drawing>
-              <wp:anchor distT="45720" distB="45720" distL="114300" distR="114300" simplePos="0" relativeHeight="251687936" behindDoc="0" locked="0" layoutInCell="1" allowOverlap="1" wp14:anchorId="32878A67" wp14:editId="14D5548F">
+              <wp:anchor distT="45720" distB="45720" distL="114300" distR="114300" simplePos="0" relativeHeight="251687936" behindDoc="0" locked="0" layoutInCell="1" allowOverlap="1" wp14:anchorId="23360DF2" wp14:editId="6BC1B555">
                 <wp:simplePos x="0" y="0"/>
                 <wp:positionH relativeFrom="column">
                   <wp:posOffset>1009816</wp:posOffset>
@@ -2261,7 +2321,7 @@
           </mc:Choice>
           <mc:Fallback>
             <w:pict>
-              <v:shape w14:anchorId="32878A67" id="_x0000_s1037" type="#_x0000_t202" style="position:absolute;margin-left:79.5pt;margin-top:74.6pt;width:39.95pt;height:21.65pt;z-index:251687936;visibility:visible;mso-wrap-style:square;mso-width-percent:0;mso-height-percent:0;mso-wrap-distance-left:9pt;mso-wrap-distance-top:3.6pt;mso-wrap-distance-right:9pt;mso-wrap-distance-bottom:3.6pt;mso-position-horizontal:absolute;mso-position-horizontal-relative:text;mso-position-vertical:absolute;mso-position-vertical-relative:text;mso-width-percent:0;mso-height-percent:0;mso-width-relative:margin;mso-height-relative:margin;v-text-anchor:top" o:gfxdata="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" filled="f" stroked="f">
+              <v:shape w14:anchorId="23360DF2" id="_x0000_s1037" type="#_x0000_t202" style="position:absolute;margin-left:79.5pt;margin-top:74.6pt;width:39.95pt;height:21.65pt;z-index:251687936;visibility:visible;mso-wrap-style:square;mso-width-percent:0;mso-height-percent:0;mso-wrap-distance-left:9pt;mso-wrap-distance-top:3.6pt;mso-wrap-distance-right:9pt;mso-wrap-distance-bottom:3.6pt;mso-position-horizontal:absolute;mso-position-horizontal-relative:text;mso-position-vertical:absolute;mso-position-vertical-relative:text;mso-width-percent:0;mso-height-percent:0;mso-width-relative:margin;mso-height-relative:margin;v-text-anchor:top" o:gfxdata="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" filled="f" stroked="f">
                 <v:textbox>
                   <w:txbxContent>
                     <w:p>
@@ -2298,7 +2358,7 @@
         <mc:AlternateContent>
           <mc:Choice Requires="wps">
             <w:drawing>
-              <wp:anchor distT="45720" distB="45720" distL="114300" distR="114300" simplePos="0" relativeHeight="251685888" behindDoc="0" locked="0" layoutInCell="1" allowOverlap="1" wp14:anchorId="32878A67" wp14:editId="14D5548F">
+              <wp:anchor distT="45720" distB="45720" distL="114300" distR="114300" simplePos="0" relativeHeight="251685888" behindDoc="0" locked="0" layoutInCell="1" allowOverlap="1" wp14:anchorId="01567578" wp14:editId="6CE52C2C">
                 <wp:simplePos x="0" y="0"/>
                 <wp:positionH relativeFrom="column">
                   <wp:posOffset>-48978</wp:posOffset>
@@ -2375,7 +2435,7 @@
           </mc:Choice>
           <mc:Fallback>
             <w:pict>
-              <v:shape w14:anchorId="32878A67" id="_x0000_s1038" type="#_x0000_t202" style="position:absolute;margin-left:-3.85pt;margin-top:65.7pt;width:39.95pt;height:21.65pt;z-index:251685888;visibility:visible;mso-wrap-style:square;mso-width-percent:0;mso-height-percent:0;mso-wrap-distance-left:9pt;mso-wrap-distance-top:3.6pt;mso-wrap-distance-right:9pt;mso-wrap-distance-bottom:3.6pt;mso-position-horizontal:absolute;mso-position-horizontal-relative:text;mso-position-vertical:absolute;mso-position-vertical-relative:text;mso-width-percent:0;mso-height-percent:0;mso-width-relative:margin;mso-height-relative:margin;v-text-anchor:top" o:gfxdata="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" filled="f" stroked="f">
+              <v:shape w14:anchorId="01567578" id="_x0000_s1038" type="#_x0000_t202" style="position:absolute;margin-left:-3.85pt;margin-top:65.7pt;width:39.95pt;height:21.65pt;z-index:251685888;visibility:visible;mso-wrap-style:square;mso-width-percent:0;mso-height-percent:0;mso-wrap-distance-left:9pt;mso-wrap-distance-top:3.6pt;mso-wrap-distance-right:9pt;mso-wrap-distance-bottom:3.6pt;mso-position-horizontal:absolute;mso-position-horizontal-relative:text;mso-position-vertical:absolute;mso-position-vertical-relative:text;mso-width-percent:0;mso-height-percent:0;mso-width-relative:margin;mso-height-relative:margin;v-text-anchor:top" o:gfxdata="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" filled="f" stroked="f">
                 <v:textbox>
                   <w:txbxContent>
                     <w:p>
@@ -2412,7 +2472,7 @@
         <mc:AlternateContent>
           <mc:Choice Requires="wps">
             <w:drawing>
-              <wp:anchor distT="45720" distB="45720" distL="114300" distR="114300" simplePos="0" relativeHeight="251683840" behindDoc="0" locked="0" layoutInCell="1" allowOverlap="1" wp14:anchorId="4FA8231D" wp14:editId="0057E329">
+              <wp:anchor distT="45720" distB="45720" distL="114300" distR="114300" simplePos="0" relativeHeight="251683840" behindDoc="0" locked="0" layoutInCell="1" allowOverlap="1" wp14:anchorId="2EDC7AF0" wp14:editId="5B651E3B">
                 <wp:simplePos x="0" y="0"/>
                 <wp:positionH relativeFrom="column">
                   <wp:posOffset>944936</wp:posOffset>
@@ -2489,7 +2549,7 @@
           </mc:Choice>
           <mc:Fallback>
             <w:pict>
-              <v:shape w14:anchorId="4FA8231D" id="_x0000_s1039" type="#_x0000_t202" style="position:absolute;margin-left:74.4pt;margin-top:52.6pt;width:39.95pt;height:21.65pt;z-index:251683840;visibility:visible;mso-wrap-style:square;mso-width-percent:0;mso-height-percent:0;mso-wrap-distance-left:9pt;mso-wrap-distance-top:3.6pt;mso-wrap-distance-right:9pt;mso-wrap-distance-bottom:3.6pt;mso-position-horizontal:absolute;mso-position-horizontal-relative:text;mso-position-vertical:absolute;mso-position-vertical-relative:text;mso-width-percent:0;mso-height-percent:0;mso-width-relative:margin;mso-height-relative:margin;v-text-anchor:top" o:gfxdata="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" filled="f" stroked="f">
+              <v:shape w14:anchorId="2EDC7AF0" id="_x0000_s1039" type="#_x0000_t202" style="position:absolute;margin-left:74.4pt;margin-top:52.6pt;width:39.95pt;height:21.65pt;z-index:251683840;visibility:visible;mso-wrap-style:square;mso-width-percent:0;mso-height-percent:0;mso-wrap-distance-left:9pt;mso-wrap-distance-top:3.6pt;mso-wrap-distance-right:9pt;mso-wrap-distance-bottom:3.6pt;mso-position-horizontal:absolute;mso-position-horizontal-relative:text;mso-position-vertical:absolute;mso-position-vertical-relative:text;mso-width-percent:0;mso-height-percent:0;mso-width-relative:margin;mso-height-relative:margin;v-text-anchor:top" o:gfxdata="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" filled="f" stroked="f">
                 <v:textbox>
                   <w:txbxContent>
                     <w:p>
@@ -2526,7 +2586,7 @@
         <mc:AlternateContent>
           <mc:Choice Requires="wps">
             <w:drawing>
-              <wp:anchor distT="45720" distB="45720" distL="114300" distR="114300" simplePos="0" relativeHeight="251681792" behindDoc="0" locked="0" layoutInCell="1" allowOverlap="1" wp14:anchorId="4FA8231D" wp14:editId="0057E329">
+              <wp:anchor distT="45720" distB="45720" distL="114300" distR="114300" simplePos="0" relativeHeight="251681792" behindDoc="0" locked="0" layoutInCell="1" allowOverlap="1" wp14:anchorId="51459D7E" wp14:editId="76B7BF5D">
                 <wp:simplePos x="0" y="0"/>
                 <wp:positionH relativeFrom="column">
                   <wp:posOffset>735661</wp:posOffset>
@@ -2603,7 +2663,7 @@
           </mc:Choice>
           <mc:Fallback>
             <w:pict>
-              <v:shape w14:anchorId="4FA8231D" id="_x0000_s1040" type="#_x0000_t202" style="position:absolute;margin-left:57.95pt;margin-top:30.75pt;width:39.95pt;height:21.65pt;z-index:251681792;visibility:visible;mso-wrap-style:square;mso-width-percent:0;mso-height-percent:0;mso-wrap-distance-left:9pt;mso-wrap-distance-top:3.6pt;mso-wrap-distance-right:9pt;mso-wrap-distance-bottom:3.6pt;mso-position-horizontal:absolute;mso-position-horizontal-relative:text;mso-position-vertical:absolute;mso-position-vertical-relative:text;mso-width-percent:0;mso-height-percent:0;mso-width-relative:margin;mso-height-relative:margin;v-text-anchor:top" o:gfxdata="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" filled="f" stroked="f">
+              <v:shape w14:anchorId="51459D7E" id="_x0000_s1040" type="#_x0000_t202" style="position:absolute;margin-left:57.95pt;margin-top:30.75pt;width:39.95pt;height:21.65pt;z-index:251681792;visibility:visible;mso-wrap-style:square;mso-width-percent:0;mso-height-percent:0;mso-wrap-distance-left:9pt;mso-wrap-distance-top:3.6pt;mso-wrap-distance-right:9pt;mso-wrap-distance-bottom:3.6pt;mso-position-horizontal:absolute;mso-position-horizontal-relative:text;mso-position-vertical:absolute;mso-position-vertical-relative:text;mso-width-percent:0;mso-height-percent:0;mso-width-relative:margin;mso-height-relative:margin;v-text-anchor:top" o:gfxdata="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" filled="f" stroked="f">
                 <v:textbox>
                   <w:txbxContent>
                     <w:p>
@@ -2640,7 +2700,7 @@
         <mc:AlternateContent>
           <mc:Choice Requires="wps">
             <w:drawing>
-              <wp:anchor distT="45720" distB="45720" distL="114300" distR="114300" simplePos="0" relativeHeight="251679744" behindDoc="0" locked="0" layoutInCell="1" allowOverlap="1" wp14:anchorId="02402927" wp14:editId="727765A0">
+              <wp:anchor distT="45720" distB="45720" distL="114300" distR="114300" simplePos="0" relativeHeight="251679744" behindDoc="0" locked="0" layoutInCell="1" allowOverlap="1" wp14:anchorId="023555C4" wp14:editId="5327E0CC">
                 <wp:simplePos x="0" y="0"/>
                 <wp:positionH relativeFrom="column">
                   <wp:posOffset>690494</wp:posOffset>
@@ -2717,7 +2777,7 @@
           </mc:Choice>
           <mc:Fallback>
             <w:pict>
-              <v:shape w14:anchorId="02402927" id="_x0000_s1041" type="#_x0000_t202" style="position:absolute;margin-left:54.35pt;margin-top:6.6pt;width:39.95pt;height:21.65pt;z-index:251679744;visibility:visible;mso-wrap-style:square;mso-width-percent:0;mso-height-percent:0;mso-wrap-distance-left:9pt;mso-wrap-distance-top:3.6pt;mso-wrap-distance-right:9pt;mso-wrap-distance-bottom:3.6pt;mso-position-horizontal:absolute;mso-position-horizontal-relative:text;mso-position-vertical:absolute;mso-position-vertical-relative:text;mso-width-percent:0;mso-height-percent:0;mso-width-relative:margin;mso-height-relative:margin;v-text-anchor:top" o:gfxdata="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" filled="f" stroked="f">
+              <v:shape w14:anchorId="023555C4" id="_x0000_s1041" type="#_x0000_t202" style="position:absolute;margin-left:54.35pt;margin-top:6.6pt;width:39.95pt;height:21.65pt;z-index:251679744;visibility:visible;mso-wrap-style:square;mso-width-percent:0;mso-height-percent:0;mso-wrap-distance-left:9pt;mso-wrap-distance-top:3.6pt;mso-wrap-distance-right:9pt;mso-wrap-distance-bottom:3.6pt;mso-position-horizontal:absolute;mso-position-horizontal-relative:text;mso-position-vertical:absolute;mso-position-vertical-relative:text;mso-width-percent:0;mso-height-percent:0;mso-width-relative:margin;mso-height-relative:margin;v-text-anchor:top" o:gfxdata="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" filled="f" stroked="f">
                 <v:textbox>
                   <w:txbxContent>
                     <w:p>
@@ -2751,7 +2811,7 @@
           <w:noProof/>
         </w:rPr>
         <w:drawing>
-          <wp:inline distT="0" distB="0" distL="0" distR="0" wp14:anchorId="3F2B2F2E" wp14:editId="7B38428B">
+          <wp:inline distT="0" distB="0" distL="0" distR="0" wp14:anchorId="3BE7CC7A" wp14:editId="469C310C">
             <wp:extent cx="1243748" cy="1200647"/>
             <wp:effectExtent l="19050" t="19050" r="13970" b="19050"/>
             <wp:docPr id="12" name="Grafik 12"/>
@@ -2889,7 +2949,7 @@
           <w:lang w:val="en-US"/>
         </w:rPr>
       </w:pPr>
-      <w:bookmarkStart w:id="5" w:name="_Toc31463491"/>
+      <w:bookmarkStart w:id="5" w:name="_Toc31463742"/>
       <w:r>
         <w:rPr>
           <w:lang w:val="en-US"/>
@@ -2913,7 +2973,7 @@
         <mc:AlternateContent>
           <mc:Choice Requires="wps">
             <w:drawing>
-              <wp:anchor distT="45720" distB="45720" distL="114300" distR="114300" simplePos="0" relativeHeight="251696128" behindDoc="0" locked="0" layoutInCell="1" allowOverlap="1" wp14:anchorId="395E0341" wp14:editId="66AF9EDD">
+              <wp:anchor distT="45720" distB="45720" distL="114300" distR="114300" simplePos="0" relativeHeight="251696128" behindDoc="0" locked="0" layoutInCell="1" allowOverlap="1" wp14:anchorId="71127332" wp14:editId="6BDA3D32">
                 <wp:simplePos x="0" y="0"/>
                 <wp:positionH relativeFrom="column">
                   <wp:posOffset>2885937</wp:posOffset>
@@ -2990,7 +3050,7 @@
           </mc:Choice>
           <mc:Fallback>
             <w:pict>
-              <v:shape w14:anchorId="395E0341" id="_x0000_s1042" type="#_x0000_t202" style="position:absolute;margin-left:227.25pt;margin-top:132.65pt;width:39.95pt;height:21.65pt;z-index:251696128;visibility:visible;mso-wrap-style:square;mso-width-percent:0;mso-height-percent:0;mso-wrap-distance-left:9pt;mso-wrap-distance-top:3.6pt;mso-wrap-distance-right:9pt;mso-wrap-distance-bottom:3.6pt;mso-position-horizontal:absolute;mso-position-horizontal-relative:text;mso-position-vertical:absolute;mso-position-vertical-relative:text;mso-width-percent:0;mso-height-percent:0;mso-width-relative:margin;mso-height-relative:margin;v-text-anchor:top" o:gfxdata="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" filled="f" stroked="f">
+              <v:shape w14:anchorId="71127332" id="_x0000_s1042" type="#_x0000_t202" style="position:absolute;margin-left:227.25pt;margin-top:132.65pt;width:39.95pt;height:21.65pt;z-index:251696128;visibility:visible;mso-wrap-style:square;mso-width-percent:0;mso-height-percent:0;mso-wrap-distance-left:9pt;mso-wrap-distance-top:3.6pt;mso-wrap-distance-right:9pt;mso-wrap-distance-bottom:3.6pt;mso-position-horizontal:absolute;mso-position-horizontal-relative:text;mso-position-vertical:absolute;mso-position-vertical-relative:text;mso-width-percent:0;mso-height-percent:0;mso-width-relative:margin;mso-height-relative:margin;v-text-anchor:top" o:gfxdata="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" filled="f" stroked="f">
                 <v:textbox>
                   <w:txbxContent>
                     <w:p>
@@ -3027,7 +3087,7 @@
         <mc:AlternateContent>
           <mc:Choice Requires="wps">
             <w:drawing>
-              <wp:anchor distT="45720" distB="45720" distL="114300" distR="114300" simplePos="0" relativeHeight="251694080" behindDoc="0" locked="0" layoutInCell="1" allowOverlap="1" wp14:anchorId="395E0341" wp14:editId="66AF9EDD">
+              <wp:anchor distT="45720" distB="45720" distL="114300" distR="114300" simplePos="0" relativeHeight="251694080" behindDoc="0" locked="0" layoutInCell="1" allowOverlap="1" wp14:anchorId="2E6AA711" wp14:editId="4C981369">
                 <wp:simplePos x="0" y="0"/>
                 <wp:positionH relativeFrom="column">
                   <wp:posOffset>2629700</wp:posOffset>
@@ -3104,7 +3164,7 @@
           </mc:Choice>
           <mc:Fallback>
             <w:pict>
-              <v:shape w14:anchorId="395E0341" id="_x0000_s1043" type="#_x0000_t202" style="position:absolute;margin-left:207.05pt;margin-top:33.2pt;width:39.95pt;height:21.65pt;z-index:251694080;visibility:visible;mso-wrap-style:square;mso-width-percent:0;mso-height-percent:0;mso-wrap-distance-left:9pt;mso-wrap-distance-top:3.6pt;mso-wrap-distance-right:9pt;mso-wrap-distance-bottom:3.6pt;mso-position-horizontal:absolute;mso-position-horizontal-relative:text;mso-position-vertical:absolute;mso-position-vertical-relative:text;mso-width-percent:0;mso-height-percent:0;mso-width-relative:margin;mso-height-relative:margin;v-text-anchor:top" o:gfxdata="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" filled="f" stroked="f">
+              <v:shape w14:anchorId="2E6AA711" id="_x0000_s1043" type="#_x0000_t202" style="position:absolute;margin-left:207.05pt;margin-top:33.2pt;width:39.95pt;height:21.65pt;z-index:251694080;visibility:visible;mso-wrap-style:square;mso-width-percent:0;mso-height-percent:0;mso-wrap-distance-left:9pt;mso-wrap-distance-top:3.6pt;mso-wrap-distance-right:9pt;mso-wrap-distance-bottom:3.6pt;mso-position-horizontal:absolute;mso-position-horizontal-relative:text;mso-position-vertical:absolute;mso-position-vertical-relative:text;mso-width-percent:0;mso-height-percent:0;mso-width-relative:margin;mso-height-relative:margin;v-text-anchor:top" o:gfxdata="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" filled="f" stroked="f">
                 <v:textbox>
                   <w:txbxContent>
                     <w:p>
@@ -3141,7 +3201,7 @@
         <mc:AlternateContent>
           <mc:Choice Requires="wps">
             <w:drawing>
-              <wp:anchor distT="45720" distB="45720" distL="114300" distR="114300" simplePos="0" relativeHeight="251692032" behindDoc="0" locked="0" layoutInCell="1" allowOverlap="1" wp14:anchorId="395E0341" wp14:editId="66AF9EDD">
+              <wp:anchor distT="45720" distB="45720" distL="114300" distR="114300" simplePos="0" relativeHeight="251692032" behindDoc="0" locked="0" layoutInCell="1" allowOverlap="1" wp14:anchorId="012D93FE" wp14:editId="4C931984">
                 <wp:simplePos x="0" y="0"/>
                 <wp:positionH relativeFrom="column">
                   <wp:posOffset>1583552</wp:posOffset>
@@ -3218,7 +3278,7 @@
           </mc:Choice>
           <mc:Fallback>
             <w:pict>
-              <v:shape w14:anchorId="395E0341" id="_x0000_s1044" type="#_x0000_t202" style="position:absolute;margin-left:124.7pt;margin-top:33.35pt;width:39.95pt;height:21.65pt;z-index:251692032;visibility:visible;mso-wrap-style:square;mso-width-percent:0;mso-height-percent:0;mso-wrap-distance-left:9pt;mso-wrap-distance-top:3.6pt;mso-wrap-distance-right:9pt;mso-wrap-distance-bottom:3.6pt;mso-position-horizontal:absolute;mso-position-horizontal-relative:text;mso-position-vertical:absolute;mso-position-vertical-relative:text;mso-width-percent:0;mso-height-percent:0;mso-width-relative:margin;mso-height-relative:margin;v-text-anchor:top" o:gfxdata="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" filled="f" stroked="f">
+              <v:shape w14:anchorId="012D93FE" id="_x0000_s1044" type="#_x0000_t202" style="position:absolute;margin-left:124.7pt;margin-top:33.35pt;width:39.95pt;height:21.65pt;z-index:251692032;visibility:visible;mso-wrap-style:square;mso-width-percent:0;mso-height-percent:0;mso-wrap-distance-left:9pt;mso-wrap-distance-top:3.6pt;mso-wrap-distance-right:9pt;mso-wrap-distance-bottom:3.6pt;mso-position-horizontal:absolute;mso-position-horizontal-relative:text;mso-position-vertical:absolute;mso-position-vertical-relative:text;mso-width-percent:0;mso-height-percent:0;mso-width-relative:margin;mso-height-relative:margin;v-text-anchor:top" o:gfxdata="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" filled="f" stroked="f">
                 <v:textbox>
                   <w:txbxContent>
                     <w:p>
@@ -3252,7 +3312,7 @@
           <w:noProof/>
         </w:rPr>
         <w:drawing>
-          <wp:inline distT="0" distB="0" distL="0" distR="0" wp14:anchorId="7B110317" wp14:editId="5DD2A87A">
+          <wp:inline distT="0" distB="0" distL="0" distR="0" wp14:anchorId="4246B72B" wp14:editId="2DEDC63D">
             <wp:extent cx="3118513" cy="1940119"/>
             <wp:effectExtent l="19050" t="19050" r="24765" b="22225"/>
             <wp:docPr id="19" name="Grafik 19"/>
@@ -3363,34 +3423,70 @@
     </w:p>
     <w:p>
       <w:pPr>
-        <w:rPr>
-          <w:lang w:val="en-US"/>
-        </w:rPr>
-      </w:pPr>
-    </w:p>
-    <w:p>
-      <w:pPr>
-        <w:pStyle w:val="berschrift1"/>
-        <w:rPr>
-          <w:lang w:val="en-US"/>
-        </w:rPr>
-      </w:pPr>
-      <w:bookmarkStart w:id="6" w:name="_Toc31463492"/>
-      <w:r>
-        <w:rPr>
-          <w:lang w:val="en-US"/>
-        </w:rPr>
-        <w:t>Version Control (GIT)</w:t>
+        <w:pStyle w:val="berschrift2"/>
+        <w:rPr>
+          <w:lang w:val="en-US"/>
+        </w:rPr>
+      </w:pPr>
+      <w:bookmarkStart w:id="6" w:name="_Toc31463743"/>
+      <w:r>
+        <w:rPr>
+          <w:lang w:val="en-US"/>
+        </w:rPr>
+        <w:t>Tests:</w:t>
       </w:r>
       <w:bookmarkEnd w:id="6"/>
     </w:p>
     <w:p>
+      <w:pPr>
+        <w:rPr>
+          <w:lang w:val="en-US"/>
+        </w:rPr>
+      </w:pPr>
+      <w:r>
+        <w:rPr>
+          <w:lang w:val="en-US"/>
+        </w:rPr>
+        <w:t>Unit Tests in test Class</w:t>
+      </w:r>
+    </w:p>
+    <w:p>
+      <w:pPr>
+        <w:rPr>
+          <w:lang w:val="en-US"/>
+        </w:rPr>
+      </w:pPr>
+    </w:p>
+    <w:p>
+      <w:pPr>
+        <w:rPr>
+          <w:lang w:val="en-US"/>
+        </w:rPr>
+      </w:pPr>
+    </w:p>
+    <w:p>
+      <w:pPr>
+        <w:pStyle w:val="berschrift1"/>
+        <w:rPr>
+          <w:lang w:val="en-US"/>
+        </w:rPr>
+      </w:pPr>
+      <w:bookmarkStart w:id="7" w:name="_Toc31463744"/>
+      <w:r>
+        <w:rPr>
+          <w:lang w:val="en-US"/>
+        </w:rPr>
+        <w:t>Version Control (GIT)</w:t>
+      </w:r>
+      <w:bookmarkEnd w:id="7"/>
+    </w:p>
+    <w:p>
       <w:r>
         <w:rPr>
           <w:noProof/>
         </w:rPr>
         <w:drawing>
-          <wp:inline distT="0" distB="0" distL="0" distR="0" wp14:anchorId="76E5552B" wp14:editId="0EBE77F9">
+          <wp:inline distT="0" distB="0" distL="0" distR="0" wp14:anchorId="15DACEEE" wp14:editId="06413FDB">
             <wp:extent cx="5201420" cy="3498574"/>
             <wp:effectExtent l="0" t="0" r="0" b="6985"/>
             <wp:docPr id="23" name="Grafik 23"/>
@@ -3937,6 +4033,7 @@
     <w:lsdException w:name="HTML Sample" w:semiHidden="1" w:unhideWhenUsed="1"/>
     <w:lsdException w:name="HTML Typewriter" w:semiHidden="1" w:unhideWhenUsed="1"/>
     <w:lsdException w:name="HTML Variable" w:semiHidden="1" w:unhideWhenUsed="1"/>
+    <w:lsdException w:name="Normal Table" w:semiHidden="1" w:unhideWhenUsed="1"/>
     <w:lsdException w:name="annotation subject" w:semiHidden="1" w:unhideWhenUsed="1"/>
     <w:lsdException w:name="No List" w:semiHidden="1" w:unhideWhenUsed="1"/>
     <w:lsdException w:name="Outline List 1" w:semiHidden="1" w:unhideWhenUsed="1"/>
@@ -3983,8 +4080,10 @@
     <w:lsdException w:name="Table Subtle 2" w:semiHidden="1" w:unhideWhenUsed="1"/>
     <w:lsdException w:name="Table Web 1" w:semiHidden="1" w:unhideWhenUsed="1"/>
     <w:lsdException w:name="Table Web 2" w:semiHidden="1" w:unhideWhenUsed="1"/>
+    <w:lsdException w:name="Table Web 3" w:semiHidden="1" w:unhideWhenUsed="1"/>
     <w:lsdException w:name="Balloon Text" w:semiHidden="1" w:unhideWhenUsed="1"/>
     <w:lsdException w:name="Table Grid" w:uiPriority="39"/>
+    <w:lsdException w:name="Table Theme" w:semiHidden="1" w:unhideWhenUsed="1"/>
     <w:lsdException w:name="Placeholder Text" w:semiHidden="1"/>
     <w:lsdException w:name="No Spacing" w:uiPriority="1" w:qFormat="1"/>
     <w:lsdException w:name="Light Shading" w:uiPriority="60"/>
